--- a/2-Document/ASTRAIOS.docx
+++ b/2-Document/ASTRAIOS.docx
@@ -61,6 +61,168 @@
     </w:p>
     <w:p>
       <w:pPr>
+        <w:pStyle w:val="a1"/>
+      </w:pPr>
+      <w:r>
+        <w:rPr>
+          <w:rFonts w:hint="eastAsia"/>
+        </w:rPr>
+        <w:t>整体外形设计理念</w:t>
+      </w:r>
+    </w:p>
+    <w:tbl>
+      <w:tblPr>
+        <w:tblStyle w:val="af5"/>
+        <w:tblW w:w="0" w:type="auto"/>
+        <w:tblLook w:val="04A0" w:firstRow="1" w:lastRow="0" w:firstColumn="1" w:lastColumn="0" w:noHBand="0" w:noVBand="1"/>
+      </w:tblPr>
+      <w:tblGrid>
+        <w:gridCol w:w="4148"/>
+        <w:gridCol w:w="4148"/>
+      </w:tblGrid>
+      <w:tr>
+        <w:tc>
+          <w:tcPr>
+            <w:tcW w:w="4148" w:type="dxa"/>
+          </w:tcPr>
+          <w:p/>
+        </w:tc>
+        <w:tc>
+          <w:tcPr>
+            <w:tcW w:w="4148" w:type="dxa"/>
+          </w:tcPr>
+          <w:p/>
+        </w:tc>
+      </w:tr>
+      <w:tr>
+        <w:tc>
+          <w:tcPr>
+            <w:tcW w:w="4148" w:type="dxa"/>
+          </w:tcPr>
+          <w:p/>
+        </w:tc>
+        <w:tc>
+          <w:tcPr>
+            <w:tcW w:w="4148" w:type="dxa"/>
+          </w:tcPr>
+          <w:p/>
+        </w:tc>
+      </w:tr>
+    </w:tbl>
+    <w:p/>
+    <w:tbl>
+      <w:tblPr>
+        <w:tblStyle w:val="af5"/>
+        <w:tblW w:w="0" w:type="auto"/>
+        <w:tblLook w:val="04A0" w:firstRow="1" w:lastRow="0" w:firstColumn="1" w:lastColumn="0" w:noHBand="0" w:noVBand="1"/>
+      </w:tblPr>
+      <w:tblGrid>
+        <w:gridCol w:w="8296"/>
+      </w:tblGrid>
+      <w:tr>
+        <w:tc>
+          <w:tcPr>
+            <w:tcW w:w="8296" w:type="dxa"/>
+          </w:tcPr>
+          <w:p>
+            <w:pPr>
+              <w:rPr>
+                <w:rFonts w:hint="eastAsia"/>
+              </w:rPr>
+            </w:pPr>
+            <w:r>
+              <w:rPr>
+                <w:rFonts w:hint="eastAsia"/>
+                <w:noProof/>
+              </w:rPr>
+              <w:drawing>
+                <wp:inline distT="0" distB="0" distL="0" distR="0" wp14:anchorId="7EF1AACF" wp14:editId="3244BF89">
+                  <wp:extent cx="5274310" cy="2175510"/>
+                  <wp:effectExtent l="0" t="0" r="2540" b="0"/>
+                  <wp:docPr id="1862660527" name="图片 4" descr="汽车停在路上&#10;&#10;AI 生成的内容可能不正确。"/>
+                  <wp:cNvGraphicFramePr>
+                    <a:graphicFrameLocks xmlns:a="http://schemas.openxmlformats.org/drawingml/2006/main" noChangeAspect="1"/>
+                  </wp:cNvGraphicFramePr>
+                  <a:graphic xmlns:a="http://schemas.openxmlformats.org/drawingml/2006/main">
+                    <a:graphicData uri="http://schemas.openxmlformats.org/drawingml/2006/picture">
+                      <pic:pic xmlns:pic="http://schemas.openxmlformats.org/drawingml/2006/picture">
+                        <pic:nvPicPr>
+                          <pic:cNvPr id="1862660527" name="图片 4" descr="汽车停在路上&#10;&#10;AI 生成的内容可能不正确。"/>
+                          <pic:cNvPicPr/>
+                        </pic:nvPicPr>
+                        <pic:blipFill>
+                          <a:blip r:embed="rId8" cstate="print">
+                            <a:extLst>
+                              <a:ext uri="{28A0092B-C50C-407E-A947-70E740481C1C}">
+                                <a14:useLocalDpi xmlns:a14="http://schemas.microsoft.com/office/drawing/2010/main" val="0"/>
+                              </a:ext>
+                            </a:extLst>
+                          </a:blip>
+                          <a:stretch>
+                            <a:fillRect/>
+                          </a:stretch>
+                        </pic:blipFill>
+                        <pic:spPr>
+                          <a:xfrm>
+                            <a:off x="0" y="0"/>
+                            <a:ext cx="5274310" cy="2175510"/>
+                          </a:xfrm>
+                          <a:prstGeom prst="rect">
+                            <a:avLst/>
+                          </a:prstGeom>
+                        </pic:spPr>
+                      </pic:pic>
+                    </a:graphicData>
+                  </a:graphic>
+                </wp:inline>
+              </w:drawing>
+            </w:r>
+          </w:p>
+        </w:tc>
+      </w:tr>
+      <w:tr>
+        <w:tc>
+          <w:tcPr>
+            <w:tcW w:w="8296" w:type="dxa"/>
+          </w:tcPr>
+          <w:p>
+            <w:pPr>
+              <w:pStyle w:val="af6"/>
+              <w:rPr>
+                <w:rFonts w:hint="eastAsia"/>
+              </w:rPr>
+            </w:pPr>
+            <w:r>
+              <w:rPr>
+                <w:rFonts w:hint="eastAsia"/>
+              </w:rPr>
+              <w:t>凯迪拉克</w:t>
+            </w:r>
+            <w:r>
+              <w:rPr>
+                <w:rFonts w:hint="eastAsia"/>
+              </w:rPr>
+              <w:t xml:space="preserve"> SOLLEI </w:t>
+            </w:r>
+            <w:r>
+              <w:rPr>
+                <w:rFonts w:hint="eastAsia"/>
+              </w:rPr>
+              <w:t>概念车</w:t>
+            </w:r>
+          </w:p>
+        </w:tc>
+      </w:tr>
+    </w:tbl>
+    <w:p>
+      <w:pPr>
+        <w:rPr>
+          <w:rFonts w:hint="eastAsia"/>
+        </w:rPr>
+      </w:pPr>
+    </w:p>
+    <w:p>
+      <w:pPr>
         <w:pStyle w:val="a"/>
         <w:spacing w:before="156"/>
       </w:pPr>
@@ -74,6 +236,10 @@
     <w:p>
       <w:pPr>
         <w:pStyle w:val="a1"/>
+        <w:numPr>
+          <w:ilvl w:val="0"/>
+          <w:numId w:val="4"/>
+        </w:numPr>
       </w:pPr>
       <w:r>
         <w:rPr>
@@ -115,9 +281,9 @@
       </w:r>
     </w:p>
     <w:sectPr>
-      <w:footerReference w:type="even" r:id="rId8"/>
-      <w:footerReference w:type="default" r:id="rId9"/>
-      <w:footerReference w:type="first" r:id="rId10"/>
+      <w:footerReference w:type="even" r:id="rId9"/>
+      <w:footerReference w:type="default" r:id="rId10"/>
+      <w:footerReference w:type="first" r:id="rId11"/>
       <w:pgSz w:w="11906" w:h="16838"/>
       <w:pgMar w:top="1440" w:right="1800" w:bottom="1440" w:left="1800" w:header="851" w:footer="992" w:gutter="0"/>
       <w:cols w:space="425"/>
@@ -824,6 +990,12 @@
   <w:num w:numId="3" w16cid:durableId="1240677377">
     <w:abstractNumId w:val="1"/>
   </w:num>
+  <w:num w:numId="4" w16cid:durableId="469324692">
+    <w:abstractNumId w:val="2"/>
+    <w:lvlOverride w:ilvl="0">
+      <w:startOverride w:val="1"/>
+    </w:lvlOverride>
+  </w:num>
 </w:numbering>
 </file>
 
@@ -1784,6 +1956,7 @@
   <w:style w:type="paragraph" w:customStyle="1" w:styleId="a1">
     <w:name w:val="标题二带序号"/>
     <w:basedOn w:val="2"/>
+    <w:next w:val="a2"/>
     <w:qFormat/>
     <w:rsid w:val="001F2F88"/>
     <w:pPr>
@@ -1798,6 +1971,7 @@
   <w:style w:type="paragraph" w:customStyle="1" w:styleId="a0">
     <w:name w:val="标题三带序号"/>
     <w:basedOn w:val="3"/>
+    <w:next w:val="a2"/>
     <w:qFormat/>
     <w:rsid w:val="001F2F88"/>
     <w:pPr>
@@ -1805,6 +1979,63 @@
         <w:numId w:val="3"/>
       </w:numPr>
     </w:pPr>
+  </w:style>
+  <w:style w:type="paragraph" w:styleId="af3">
+    <w:name w:val="header"/>
+    <w:basedOn w:val="a2"/>
+    <w:link w:val="af4"/>
+    <w:uiPriority w:val="99"/>
+    <w:unhideWhenUsed/>
+    <w:rsid w:val="00C13937"/>
+    <w:pPr>
+      <w:tabs>
+        <w:tab w:val="center" w:pos="4153"/>
+        <w:tab w:val="right" w:pos="8306"/>
+      </w:tabs>
+      <w:snapToGrid w:val="0"/>
+      <w:jc w:val="center"/>
+    </w:pPr>
+    <w:rPr>
+      <w:sz w:val="18"/>
+      <w:szCs w:val="18"/>
+    </w:rPr>
+  </w:style>
+  <w:style w:type="character" w:customStyle="1" w:styleId="af4">
+    <w:name w:val="页眉 字符"/>
+    <w:basedOn w:val="a3"/>
+    <w:link w:val="af3"/>
+    <w:uiPriority w:val="99"/>
+    <w:rsid w:val="00C13937"/>
+    <w:rPr>
+      <w:sz w:val="18"/>
+      <w:szCs w:val="18"/>
+    </w:rPr>
+  </w:style>
+  <w:style w:type="table" w:styleId="af5">
+    <w:name w:val="Table Grid"/>
+    <w:basedOn w:val="a4"/>
+    <w:uiPriority w:val="39"/>
+    <w:rsid w:val="00476F22"/>
+    <w:tblPr>
+      <w:tblBorders>
+        <w:top w:val="single" w:sz="4" w:space="0" w:color="auto"/>
+        <w:left w:val="single" w:sz="4" w:space="0" w:color="auto"/>
+        <w:bottom w:val="single" w:sz="4" w:space="0" w:color="auto"/>
+        <w:right w:val="single" w:sz="4" w:space="0" w:color="auto"/>
+        <w:insideH w:val="single" w:sz="4" w:space="0" w:color="auto"/>
+        <w:insideV w:val="single" w:sz="4" w:space="0" w:color="auto"/>
+      </w:tblBorders>
+    </w:tblPr>
+  </w:style>
+  <w:style w:type="paragraph" w:customStyle="1" w:styleId="af6">
+    <w:name w:val="图例"/>
+    <w:basedOn w:val="a2"/>
+    <w:next w:val="a2"/>
+    <w:qFormat/>
+    <w:rsid w:val="0027121F"/>
+    <w:rPr>
+      <w:sz w:val="21"/>
+    </w:rPr>
   </w:style>
 </w:styles>
 </file>
